--- a/resources/templates/Dokpenindakan/surat-print.docx
+++ b/resources/templates/Dokpenindakan/surat-print.docx
@@ -2098,7 +2098,7 @@
     </w:p>
     <w:p/>
     <w:sectPr>
-      <w:pgSz w:w="12240" w:h="15840"/>
+      <w:pgSz w:w="11907" w:h="18711"/>
       <w:pgMar w:top="709" w:right="1440" w:bottom="1440" w:left="1440" w:header="720" w:footer="720" w:gutter="0"/>
       <w:cols w:space="720"/>
       <w:docGrid w:linePitch="360"/>
